--- a/doc/Lab09.docx
+++ b/doc/Lab09.docx
@@ -1119,13 +1119,36 @@
         </w:rPr>
         <w:t>的效果。</w:t>
       </w:r>
+      <w:r>
+        <w:rPr>
+          <w:rFonts w:ascii="Times New Roman" w:eastAsia="宋体" w:hAnsi="Times New Roman" w:hint="eastAsia"/>
+          <w:color w:val="FF0000"/>
+        </w:rPr>
+        <w:t>设置一个表示例外类别的信号，这用来给</w:t>
+      </w:r>
+      <w:r>
+        <w:rPr>
+          <w:rFonts w:ascii="Times New Roman" w:eastAsia="宋体" w:hAnsi="Times New Roman" w:hint="eastAsia"/>
+          <w:color w:val="FF0000"/>
+        </w:rPr>
+        <w:t>cp0</w:t>
+      </w:r>
+      <w:r>
+        <w:rPr>
+          <w:rFonts w:ascii="Times New Roman" w:eastAsia="宋体" w:hAnsi="Times New Roman" w:hint="eastAsia"/>
+          <w:color w:val="FF0000"/>
+        </w:rPr>
+        <w:t>做判断。</w:t>
+      </w:r>
+      <w:bookmarkStart w:id="0" w:name="_GoBack"/>
+      <w:bookmarkEnd w:id="0"/>
     </w:p>
     <w:p>
       <w:pPr>
         <w:spacing w:line="360" w:lineRule="auto"/>
         <w:ind w:firstLineChars="200" w:firstLine="420"/>
         <w:rPr>
-          <w:rFonts w:ascii="Times New Roman" w:eastAsia="宋体" w:hAnsi="Times New Roman" w:hint="eastAsia"/>
+          <w:rFonts w:ascii="Times New Roman" w:eastAsia="宋体" w:hAnsi="Times New Roman"/>
           <w:color w:val="FF0000"/>
         </w:rPr>
       </w:pPr>
@@ -1411,8 +1434,6 @@
         </w:rPr>
         <w:t>。</w:t>
       </w:r>
-      <w:bookmarkStart w:id="0" w:name="_GoBack"/>
-      <w:bookmarkEnd w:id="0"/>
       <w:r>
         <w:rPr>
           <w:rFonts w:ascii="Times New Roman" w:eastAsia="宋体" w:hAnsi="Times New Roman" w:hint="eastAsia"/>
@@ -3881,7 +3902,7 @@
         <w:spacing w:line="360" w:lineRule="auto"/>
         <w:ind w:firstLineChars="200" w:firstLine="420"/>
         <w:rPr>
-          <w:rFonts w:ascii="Times New Roman" w:eastAsia="宋体" w:hAnsi="Times New Roman" w:hint="eastAsia"/>
+          <w:rFonts w:ascii="Times New Roman" w:eastAsia="宋体" w:hAnsi="Times New Roman"/>
           <w:color w:val="000000" w:themeColor="text1"/>
         </w:rPr>
       </w:pPr>
@@ -5482,7 +5503,7 @@
           <w:rPr>
             <w:noProof/>
           </w:rPr>
-          <w:t>2</w:t>
+          <w:t>1</w:t>
         </w:r>
         <w:r>
           <w:fldChar w:fldCharType="end"/>
@@ -9828,7 +9849,7 @@
 </file>
 
 <file path=customXml/itemProps1.xml><?xml version="1.0" encoding="utf-8"?>
-<ds:datastoreItem xmlns:ds="http://schemas.openxmlformats.org/officeDocument/2006/customXml" ds:itemID="{E90C3F27-F88E-504D-A282-F24371456686}">
+<ds:datastoreItem xmlns:ds="http://schemas.openxmlformats.org/officeDocument/2006/customXml" ds:itemID="{BC2E34C0-AEAE-4F41-B8E1-EDE0849DD250}">
   <ds:schemaRefs>
     <ds:schemaRef ds:uri="http://schemas.openxmlformats.org/officeDocument/2006/bibliography"/>
   </ds:schemaRefs>

--- a/doc/Lab09.docx
+++ b/doc/Lab09.docx
@@ -1073,7 +1073,7 @@
         <w:spacing w:line="360" w:lineRule="auto"/>
         <w:ind w:firstLineChars="200" w:firstLine="420"/>
         <w:rPr>
-          <w:rFonts w:ascii="Times New Roman" w:eastAsia="宋体" w:hAnsi="Times New Roman" w:hint="eastAsia"/>
+          <w:rFonts w:ascii="Times New Roman" w:eastAsia="宋体" w:hAnsi="Times New Roman"/>
           <w:color w:val="FF0000"/>
         </w:rPr>
       </w:pPr>
@@ -1139,174 +1139,233 @@
           <w:color w:val="FF0000"/>
         </w:rPr>
         <w:t>做判断。</w:t>
+      </w:r>
+    </w:p>
+    <w:p>
+      <w:pPr>
+        <w:spacing w:line="360" w:lineRule="auto"/>
+        <w:ind w:firstLineChars="200" w:firstLine="420"/>
+        <w:rPr>
+          <w:rFonts w:ascii="Times New Roman" w:eastAsia="宋体" w:hAnsi="Times New Roman"/>
+          <w:color w:val="FF0000"/>
+        </w:rPr>
+      </w:pPr>
+      <w:r>
+        <w:rPr>
+          <w:rFonts w:ascii="Times New Roman" w:eastAsia="宋体" w:hAnsi="Times New Roman" w:hint="eastAsia"/>
+          <w:color w:val="FF0000"/>
+        </w:rPr>
+        <w:t>2</w:t>
+      </w:r>
+      <w:r>
+        <w:rPr>
+          <w:rFonts w:ascii="Times New Roman" w:eastAsia="宋体" w:hAnsi="Times New Roman" w:hint="eastAsia"/>
+          <w:color w:val="FF0000"/>
+        </w:rPr>
+        <w:t>、在取指级判断</w:t>
+      </w:r>
+      <w:r>
+        <w:rPr>
+          <w:rFonts w:ascii="Times New Roman" w:eastAsia="宋体" w:hAnsi="Times New Roman" w:hint="eastAsia"/>
+          <w:color w:val="FF0000"/>
+        </w:rPr>
+        <w:t>指令地址读错误</w:t>
+      </w:r>
+      <w:r>
+        <w:rPr>
+          <w:rFonts w:ascii="Times New Roman" w:eastAsia="宋体" w:hAnsi="Times New Roman"/>
+          <w:color w:val="FF0000"/>
+        </w:rPr>
+        <w:t>rine</w:t>
+      </w:r>
+      <w:r>
+        <w:rPr>
+          <w:rFonts w:ascii="Times New Roman" w:eastAsia="宋体" w:hAnsi="Times New Roman" w:hint="eastAsia"/>
+          <w:color w:val="FF0000"/>
+        </w:rPr>
+        <w:t>，在执行级地址算出后判断数据读</w:t>
+      </w:r>
+      <w:r>
+        <w:rPr>
+          <w:rFonts w:ascii="Times New Roman" w:eastAsia="宋体" w:hAnsi="Times New Roman"/>
+          <w:color w:val="FF0000"/>
+        </w:rPr>
+        <w:t>rdae</w:t>
+      </w:r>
+      <w:r>
+        <w:rPr>
+          <w:rFonts w:ascii="Times New Roman" w:eastAsia="宋体" w:hAnsi="Times New Roman" w:hint="eastAsia"/>
+          <w:color w:val="FF0000"/>
+        </w:rPr>
+        <w:t>和数据写</w:t>
+      </w:r>
+      <w:r>
+        <w:rPr>
+          <w:rFonts w:ascii="Times New Roman" w:eastAsia="宋体" w:hAnsi="Times New Roman"/>
+          <w:color w:val="FF0000"/>
+        </w:rPr>
+        <w:t>ades</w:t>
+      </w:r>
+      <w:r>
+        <w:rPr>
+          <w:rFonts w:ascii="Times New Roman" w:eastAsia="宋体" w:hAnsi="Times New Roman" w:hint="eastAsia"/>
+          <w:color w:val="FF0000"/>
+        </w:rPr>
+        <w:t>例外。在执行级判</w:t>
+      </w:r>
+      <w:r>
+        <w:rPr>
+          <w:rFonts w:ascii="Times New Roman" w:eastAsia="宋体" w:hAnsi="Times New Roman" w:hint="eastAsia"/>
+          <w:color w:val="FF0000"/>
+        </w:rPr>
+        <w:lastRenderedPageBreak/>
+        <w:t>断</w:t>
+      </w:r>
+      <w:r>
+        <w:rPr>
+          <w:rFonts w:ascii="Times New Roman" w:eastAsia="宋体" w:hAnsi="Times New Roman" w:hint="eastAsia"/>
+          <w:color w:val="FF0000"/>
+        </w:rPr>
+        <w:t>add</w:t>
+      </w:r>
+      <w:r>
+        <w:rPr>
+          <w:rFonts w:ascii="Times New Roman" w:eastAsia="宋体" w:hAnsi="Times New Roman" w:hint="eastAsia"/>
+          <w:color w:val="FF0000"/>
+        </w:rPr>
+        <w:t>、</w:t>
+      </w:r>
+      <w:r>
+        <w:rPr>
+          <w:rFonts w:ascii="Times New Roman" w:eastAsia="宋体" w:hAnsi="Times New Roman" w:hint="eastAsia"/>
+          <w:color w:val="FF0000"/>
+        </w:rPr>
+        <w:t>addi</w:t>
+      </w:r>
+      <w:r>
+        <w:rPr>
+          <w:rFonts w:ascii="Times New Roman" w:eastAsia="宋体" w:hAnsi="Times New Roman" w:hint="eastAsia"/>
+          <w:color w:val="FF0000"/>
+        </w:rPr>
+        <w:t>、</w:t>
+      </w:r>
+      <w:r>
+        <w:rPr>
+          <w:rFonts w:ascii="Times New Roman" w:eastAsia="宋体" w:hAnsi="Times New Roman" w:hint="eastAsia"/>
+          <w:color w:val="FF0000"/>
+        </w:rPr>
+        <w:t>sub</w:t>
+      </w:r>
+      <w:r>
+        <w:rPr>
+          <w:rFonts w:ascii="Times New Roman" w:eastAsia="宋体" w:hAnsi="Times New Roman" w:hint="eastAsia"/>
+          <w:color w:val="FF0000"/>
+        </w:rPr>
+        <w:t>的整型溢出例外</w:t>
+      </w:r>
+      <w:r>
+        <w:rPr>
+          <w:rFonts w:ascii="Times New Roman" w:eastAsia="宋体" w:hAnsi="Times New Roman" w:hint="eastAsia"/>
+          <w:color w:val="FF0000"/>
+        </w:rPr>
+        <w:t>。在译码级判断</w:t>
+      </w:r>
+      <w:r>
+        <w:rPr>
+          <w:rFonts w:ascii="Times New Roman" w:eastAsia="宋体" w:hAnsi="Times New Roman" w:hint="eastAsia"/>
+          <w:color w:val="FF0000"/>
+        </w:rPr>
+        <w:t>break</w:t>
+      </w:r>
+      <w:r>
+        <w:rPr>
+          <w:rFonts w:ascii="Times New Roman" w:eastAsia="宋体" w:hAnsi="Times New Roman" w:hint="eastAsia"/>
+          <w:color w:val="FF0000"/>
+        </w:rPr>
+        <w:t>例外。在译码级判断保留指令例外。</w:t>
+      </w:r>
+      <w:r>
+        <w:rPr>
+          <w:rFonts w:ascii="Times New Roman" w:eastAsia="宋体" w:hAnsi="Times New Roman" w:hint="eastAsia"/>
+          <w:color w:val="FF0000"/>
+        </w:rPr>
+        <w:t>中断例外从</w:t>
+      </w:r>
+      <w:r>
+        <w:rPr>
+          <w:rFonts w:ascii="Times New Roman" w:eastAsia="宋体" w:hAnsi="Times New Roman" w:hint="eastAsia"/>
+          <w:color w:val="FF0000"/>
+        </w:rPr>
+        <w:t>cp0</w:t>
+      </w:r>
+      <w:r>
+        <w:rPr>
+          <w:rFonts w:ascii="Times New Roman" w:eastAsia="宋体" w:hAnsi="Times New Roman" w:hint="eastAsia"/>
+          <w:color w:val="FF0000"/>
+        </w:rPr>
+        <w:t>模块中根据寄存器进行判断，之后直接传到译码级，标记在译码级的指令上。</w:t>
+      </w:r>
+    </w:p>
+    <w:p>
+      <w:pPr>
+        <w:spacing w:line="360" w:lineRule="auto"/>
+        <w:ind w:firstLineChars="200" w:firstLine="420"/>
+        <w:rPr>
+          <w:rFonts w:ascii="Times New Roman" w:eastAsia="宋体" w:hAnsi="Times New Roman" w:hint="eastAsia"/>
+          <w:color w:val="FF0000"/>
+        </w:rPr>
+      </w:pPr>
+      <w:r>
+        <w:rPr>
+          <w:rFonts w:ascii="Times New Roman" w:eastAsia="宋体" w:hAnsi="Times New Roman"/>
+          <w:color w:val="FF0000"/>
+        </w:rPr>
+        <w:t>3</w:t>
+      </w:r>
+      <w:r>
+        <w:rPr>
+          <w:rFonts w:ascii="Times New Roman" w:eastAsia="宋体" w:hAnsi="Times New Roman"/>
+          <w:color w:val="FF0000"/>
+        </w:rPr>
+        <w:t>、</w:t>
+      </w:r>
+      <w:r>
+        <w:rPr>
+          <w:rFonts w:ascii="Times New Roman" w:eastAsia="宋体" w:hAnsi="Times New Roman" w:hint="eastAsia"/>
+          <w:color w:val="FF0000"/>
+        </w:rPr>
+        <w:t>在顶层模块增加</w:t>
+      </w:r>
+      <w:r>
+        <w:rPr>
+          <w:rFonts w:ascii="Times New Roman" w:eastAsia="宋体" w:hAnsi="Times New Roman"/>
+          <w:color w:val="FF0000"/>
+        </w:rPr>
+        <w:t>ext_int_in</w:t>
+      </w:r>
+      <w:r>
+        <w:rPr>
+          <w:rFonts w:ascii="Times New Roman" w:eastAsia="宋体" w:hAnsi="Times New Roman" w:hint="eastAsia"/>
+          <w:color w:val="FF0000"/>
+        </w:rPr>
+        <w:t>信号恒置为</w:t>
+      </w:r>
+      <w:r>
+        <w:rPr>
+          <w:rFonts w:ascii="Times New Roman" w:eastAsia="宋体" w:hAnsi="Times New Roman" w:hint="eastAsia"/>
+          <w:color w:val="FF0000"/>
+        </w:rPr>
+        <w:t>0</w:t>
+      </w:r>
+      <w:r>
+        <w:rPr>
+          <w:rFonts w:ascii="Times New Roman" w:eastAsia="宋体" w:hAnsi="Times New Roman" w:hint="eastAsia"/>
+          <w:color w:val="FF0000"/>
+        </w:rPr>
+        <w:t>。</w:t>
       </w:r>
       <w:bookmarkStart w:id="0" w:name="_GoBack"/>
       <w:bookmarkEnd w:id="0"/>
-    </w:p>
-    <w:p>
-      <w:pPr>
-        <w:spacing w:line="360" w:lineRule="auto"/>
-        <w:ind w:firstLineChars="200" w:firstLine="420"/>
-        <w:rPr>
-          <w:rFonts w:ascii="Times New Roman" w:eastAsia="宋体" w:hAnsi="Times New Roman"/>
-          <w:color w:val="FF0000"/>
-        </w:rPr>
-      </w:pPr>
-      <w:r>
-        <w:rPr>
-          <w:rFonts w:ascii="Times New Roman" w:eastAsia="宋体" w:hAnsi="Times New Roman" w:hint="eastAsia"/>
-          <w:color w:val="FF0000"/>
-        </w:rPr>
-        <w:t>2</w:t>
-      </w:r>
-      <w:r>
-        <w:rPr>
-          <w:rFonts w:ascii="Times New Roman" w:eastAsia="宋体" w:hAnsi="Times New Roman" w:hint="eastAsia"/>
-          <w:color w:val="FF0000"/>
-        </w:rPr>
-        <w:t>、在取指级判断</w:t>
-      </w:r>
-      <w:r>
-        <w:rPr>
-          <w:rFonts w:ascii="Times New Roman" w:eastAsia="宋体" w:hAnsi="Times New Roman" w:hint="eastAsia"/>
-          <w:color w:val="FF0000"/>
-        </w:rPr>
-        <w:t>指令地址读错误</w:t>
-      </w:r>
-      <w:r>
-        <w:rPr>
-          <w:rFonts w:ascii="Times New Roman" w:eastAsia="宋体" w:hAnsi="Times New Roman"/>
-          <w:color w:val="FF0000"/>
-        </w:rPr>
-        <w:t>rine</w:t>
-      </w:r>
-      <w:r>
-        <w:rPr>
-          <w:rFonts w:ascii="Times New Roman" w:eastAsia="宋体" w:hAnsi="Times New Roman" w:hint="eastAsia"/>
-          <w:color w:val="FF0000"/>
-        </w:rPr>
-        <w:t>，在执行级地址算出后判断数据读</w:t>
-      </w:r>
-      <w:r>
-        <w:rPr>
-          <w:rFonts w:ascii="Times New Roman" w:eastAsia="宋体" w:hAnsi="Times New Roman"/>
-          <w:color w:val="FF0000"/>
-        </w:rPr>
-        <w:t>rdae</w:t>
-      </w:r>
-      <w:r>
-        <w:rPr>
-          <w:rFonts w:ascii="Times New Roman" w:eastAsia="宋体" w:hAnsi="Times New Roman" w:hint="eastAsia"/>
-          <w:color w:val="FF0000"/>
-        </w:rPr>
-        <w:t>和数据写</w:t>
-      </w:r>
-      <w:r>
-        <w:rPr>
-          <w:rFonts w:ascii="Times New Roman" w:eastAsia="宋体" w:hAnsi="Times New Roman"/>
-          <w:color w:val="FF0000"/>
-        </w:rPr>
-        <w:t>ades</w:t>
-      </w:r>
-      <w:r>
-        <w:rPr>
-          <w:rFonts w:ascii="Times New Roman" w:eastAsia="宋体" w:hAnsi="Times New Roman" w:hint="eastAsia"/>
-          <w:color w:val="FF0000"/>
-        </w:rPr>
-        <w:t>例外。在执行级判</w:t>
-      </w:r>
-      <w:r>
-        <w:rPr>
-          <w:rFonts w:ascii="Times New Roman" w:eastAsia="宋体" w:hAnsi="Times New Roman" w:hint="eastAsia"/>
-          <w:color w:val="FF0000"/>
-        </w:rPr>
-        <w:lastRenderedPageBreak/>
-        <w:t>断</w:t>
-      </w:r>
-      <w:r>
-        <w:rPr>
-          <w:rFonts w:ascii="Times New Roman" w:eastAsia="宋体" w:hAnsi="Times New Roman" w:hint="eastAsia"/>
-          <w:color w:val="FF0000"/>
-        </w:rPr>
-        <w:t>add</w:t>
-      </w:r>
-      <w:r>
-        <w:rPr>
-          <w:rFonts w:ascii="Times New Roman" w:eastAsia="宋体" w:hAnsi="Times New Roman" w:hint="eastAsia"/>
-          <w:color w:val="FF0000"/>
-        </w:rPr>
-        <w:t>、</w:t>
-      </w:r>
-      <w:r>
-        <w:rPr>
-          <w:rFonts w:ascii="Times New Roman" w:eastAsia="宋体" w:hAnsi="Times New Roman" w:hint="eastAsia"/>
-          <w:color w:val="FF0000"/>
-        </w:rPr>
-        <w:t>addi</w:t>
-      </w:r>
-      <w:r>
-        <w:rPr>
-          <w:rFonts w:ascii="Times New Roman" w:eastAsia="宋体" w:hAnsi="Times New Roman" w:hint="eastAsia"/>
-          <w:color w:val="FF0000"/>
-        </w:rPr>
-        <w:t>、</w:t>
-      </w:r>
-      <w:r>
-        <w:rPr>
-          <w:rFonts w:ascii="Times New Roman" w:eastAsia="宋体" w:hAnsi="Times New Roman" w:hint="eastAsia"/>
-          <w:color w:val="FF0000"/>
-        </w:rPr>
-        <w:t>sub</w:t>
-      </w:r>
-      <w:r>
-        <w:rPr>
-          <w:rFonts w:ascii="Times New Roman" w:eastAsia="宋体" w:hAnsi="Times New Roman" w:hint="eastAsia"/>
-          <w:color w:val="FF0000"/>
-        </w:rPr>
-        <w:t>的整型溢出例外</w:t>
-      </w:r>
-      <w:r>
-        <w:rPr>
-          <w:rFonts w:ascii="Times New Roman" w:eastAsia="宋体" w:hAnsi="Times New Roman" w:hint="eastAsia"/>
-          <w:color w:val="FF0000"/>
-        </w:rPr>
-        <w:t>。在译码级判断</w:t>
-      </w:r>
-      <w:r>
-        <w:rPr>
-          <w:rFonts w:ascii="Times New Roman" w:eastAsia="宋体" w:hAnsi="Times New Roman" w:hint="eastAsia"/>
-          <w:color w:val="FF0000"/>
-        </w:rPr>
-        <w:t>break</w:t>
-      </w:r>
-      <w:r>
-        <w:rPr>
-          <w:rFonts w:ascii="Times New Roman" w:eastAsia="宋体" w:hAnsi="Times New Roman" w:hint="eastAsia"/>
-          <w:color w:val="FF0000"/>
-        </w:rPr>
-        <w:t>例外。在译码级判断保留指令例外。</w:t>
-      </w:r>
-      <w:r>
-        <w:rPr>
-          <w:rFonts w:ascii="Times New Roman" w:eastAsia="宋体" w:hAnsi="Times New Roman" w:hint="eastAsia"/>
-          <w:color w:val="FF0000"/>
-        </w:rPr>
-        <w:t>中断例外从</w:t>
-      </w:r>
-      <w:r>
-        <w:rPr>
-          <w:rFonts w:ascii="Times New Roman" w:eastAsia="宋体" w:hAnsi="Times New Roman" w:hint="eastAsia"/>
-          <w:color w:val="FF0000"/>
-        </w:rPr>
-        <w:t>cp0</w:t>
-      </w:r>
-      <w:r>
-        <w:rPr>
-          <w:rFonts w:ascii="Times New Roman" w:eastAsia="宋体" w:hAnsi="Times New Roman" w:hint="eastAsia"/>
-          <w:color w:val="FF0000"/>
-        </w:rPr>
-        <w:t>模块中根据寄存器进行判断，之后直接传到译码级，标记在译码级的指令上。</w:t>
-      </w:r>
     </w:p>
     <w:p>
       <w:pPr>
@@ -4337,6 +4396,7 @@
                 <w:rFonts w:ascii="Arial" w:eastAsia="宋体" w:hint="eastAsia"/>
                 <w:b/>
               </w:rPr>
+              <w:lastRenderedPageBreak/>
               <w:t>名称</w:t>
             </w:r>
           </w:p>
@@ -4442,7 +4502,6 @@
                 <w:rFonts w:ascii="Times New Roman" w:eastAsia="宋体" w:hAnsi="Calibri" w:cs="Times New Roman" w:hint="eastAsia"/>
                 <w:sz w:val="18"/>
               </w:rPr>
-              <w:lastRenderedPageBreak/>
               <w:t>……</w:t>
             </w:r>
           </w:p>
@@ -9849,7 +9908,7 @@
 </file>
 
 <file path=customXml/itemProps1.xml><?xml version="1.0" encoding="utf-8"?>
-<ds:datastoreItem xmlns:ds="http://schemas.openxmlformats.org/officeDocument/2006/customXml" ds:itemID="{BC2E34C0-AEAE-4F41-B8E1-EDE0849DD250}">
+<ds:datastoreItem xmlns:ds="http://schemas.openxmlformats.org/officeDocument/2006/customXml" ds:itemID="{B139D07D-3499-954E-8728-D0E64232F45C}">
   <ds:schemaRefs>
     <ds:schemaRef ds:uri="http://schemas.openxmlformats.org/officeDocument/2006/bibliography"/>
   </ds:schemaRefs>
